--- a/Documentation/Team Members Roles.docx
+++ b/Documentation/Team Members Roles.docx
@@ -101,13 +101,31 @@
                 <w:color w:val="000000"/>
               </w:rPr>
             </w:pPr>
-            <w:r>
-              <w:rPr>
-                <w:rFonts w:ascii="Times New Roman" w:hAnsi="Times New Roman" w:cs="Times New Roman"/>
-                <w:color w:val="000000"/>
-              </w:rPr>
-              <w:t>Celebromos</w:t>
-            </w:r>
+            <w:proofErr w:type="spellStart"/>
+            <w:r>
+              <w:rPr>
+                <w:rFonts w:ascii="Times New Roman" w:hAnsi="Times New Roman" w:cs="Times New Roman"/>
+                <w:color w:val="000000"/>
+              </w:rPr>
+              <w:t>Celebr</w:t>
+            </w:r>
+            <w:r>
+              <w:rPr>
+                <w:rFonts w:ascii="Times New Roman" w:hAnsi="Times New Roman" w:cs="Times New Roman"/>
+                <w:color w:val="000000"/>
+              </w:rPr>
+              <w:t>e</w:t>
+            </w:r>
+            <w:bookmarkStart w:id="0" w:name="_GoBack"/>
+            <w:bookmarkEnd w:id="0"/>
+            <w:r>
+              <w:rPr>
+                <w:rFonts w:ascii="Times New Roman" w:hAnsi="Times New Roman" w:cs="Times New Roman"/>
+                <w:color w:val="000000"/>
+              </w:rPr>
+              <w:t>mos</w:t>
+            </w:r>
+            <w:proofErr w:type="spellEnd"/>
             <w:r>
               <w:rPr>
                 <w:rFonts w:ascii="Times New Roman" w:hAnsi="Times New Roman" w:cs="Times New Roman"/>
@@ -213,92 +231,182 @@
                 <w:bCs/>
                 <w:color w:val="000000"/>
               </w:rPr>
-              <w:t>Karun Bourishetty</w:t>
-            </w:r>
-          </w:p>
-          <w:p>
-            <w:pPr>
-              <w:rPr>
-                <w:rFonts w:ascii="Times New Roman" w:hAnsi="Times New Roman" w:cs="Times New Roman"/>
-                <w:bCs/>
-                <w:color w:val="000000"/>
-              </w:rPr>
-            </w:pPr>
-            <w:r>
-              <w:rPr>
-                <w:rFonts w:ascii="Times New Roman" w:hAnsi="Times New Roman" w:cs="Times New Roman"/>
-                <w:bCs/>
-                <w:color w:val="000000"/>
-              </w:rPr>
-              <w:t>Indra Reddy Mamidi</w:t>
-            </w:r>
-          </w:p>
-          <w:p>
-            <w:pPr>
-              <w:rPr>
-                <w:rFonts w:ascii="Times New Roman" w:hAnsi="Times New Roman" w:cs="Times New Roman"/>
-                <w:bCs/>
-                <w:color w:val="000000"/>
-              </w:rPr>
-            </w:pPr>
-            <w:r>
-              <w:rPr>
-                <w:rFonts w:ascii="Times New Roman" w:hAnsi="Times New Roman" w:cs="Times New Roman"/>
-                <w:bCs/>
-                <w:color w:val="000000"/>
-              </w:rPr>
-              <w:t>Vishal Reddy Pannala</w:t>
-            </w:r>
-          </w:p>
-          <w:p>
-            <w:pPr>
-              <w:rPr>
-                <w:rFonts w:ascii="Times New Roman" w:hAnsi="Times New Roman" w:cs="Times New Roman"/>
-                <w:bCs/>
-                <w:color w:val="000000"/>
-              </w:rPr>
-            </w:pPr>
-            <w:r>
-              <w:rPr>
-                <w:rFonts w:ascii="Times New Roman" w:hAnsi="Times New Roman" w:cs="Times New Roman"/>
-                <w:bCs/>
-                <w:color w:val="000000"/>
-              </w:rPr>
-              <w:t>SaiKumar Nalivela</w:t>
-            </w:r>
-          </w:p>
-          <w:p>
-            <w:pPr>
-              <w:rPr>
-                <w:rFonts w:ascii="Times New Roman" w:hAnsi="Times New Roman" w:cs="Times New Roman"/>
-                <w:bCs/>
-                <w:color w:val="000000"/>
-              </w:rPr>
-            </w:pPr>
-            <w:r>
-              <w:rPr>
-                <w:rFonts w:ascii="Times New Roman" w:hAnsi="Times New Roman" w:cs="Times New Roman"/>
-                <w:bCs/>
-                <w:color w:val="000000"/>
-              </w:rPr>
-              <w:t>Poojitha Singam</w:t>
-            </w:r>
-          </w:p>
-          <w:p>
-            <w:pPr>
-              <w:rPr>
-                <w:rFonts w:ascii="Times New Roman" w:hAnsi="Times New Roman" w:cs="Times New Roman"/>
-                <w:color w:val="000000"/>
-              </w:rPr>
-            </w:pPr>
-            <w:r>
-              <w:rPr>
-                <w:rFonts w:ascii="Times New Roman" w:hAnsi="Times New Roman" w:cs="Times New Roman"/>
-                <w:bCs/>
-                <w:color w:val="000000"/>
-              </w:rPr>
-              <w:t>SaiRam Badisa</w:t>
-            </w:r>
+              <w:t xml:space="preserve">Karun </w:t>
+            </w:r>
+            <w:proofErr w:type="spellStart"/>
+            <w:r>
+              <w:rPr>
+                <w:rFonts w:ascii="Times New Roman" w:hAnsi="Times New Roman" w:cs="Times New Roman"/>
+                <w:bCs/>
+                <w:color w:val="000000"/>
+              </w:rPr>
+              <w:t>Bourishetty</w:t>
+            </w:r>
+            <w:proofErr w:type="spellEnd"/>
+          </w:p>
+          <w:p>
+            <w:pPr>
+              <w:rPr>
+                <w:rFonts w:ascii="Times New Roman" w:hAnsi="Times New Roman" w:cs="Times New Roman"/>
+                <w:bCs/>
+                <w:color w:val="000000"/>
+              </w:rPr>
+            </w:pPr>
+            <w:r>
+              <w:rPr>
+                <w:rFonts w:ascii="Times New Roman" w:hAnsi="Times New Roman" w:cs="Times New Roman"/>
+                <w:bCs/>
+                <w:color w:val="000000"/>
+              </w:rPr>
+              <w:t xml:space="preserve">Indra Reddy </w:t>
+            </w:r>
+            <w:proofErr w:type="spellStart"/>
+            <w:r>
+              <w:rPr>
+                <w:rFonts w:ascii="Times New Roman" w:hAnsi="Times New Roman" w:cs="Times New Roman"/>
+                <w:bCs/>
+                <w:color w:val="000000"/>
+              </w:rPr>
+              <w:t>Mamidi</w:t>
+            </w:r>
+            <w:proofErr w:type="spellEnd"/>
+          </w:p>
+          <w:p>
+            <w:pPr>
+              <w:rPr>
+                <w:rFonts w:ascii="Times New Roman" w:hAnsi="Times New Roman" w:cs="Times New Roman"/>
+                <w:bCs/>
+                <w:color w:val="000000"/>
+              </w:rPr>
+            </w:pPr>
+            <w:r>
+              <w:rPr>
+                <w:rFonts w:ascii="Times New Roman" w:hAnsi="Times New Roman" w:cs="Times New Roman"/>
+                <w:bCs/>
+                <w:color w:val="000000"/>
+              </w:rPr>
+              <w:t xml:space="preserve">Vishal Reddy </w:t>
+            </w:r>
+            <w:proofErr w:type="spellStart"/>
+            <w:r>
+              <w:rPr>
+                <w:rFonts w:ascii="Times New Roman" w:hAnsi="Times New Roman" w:cs="Times New Roman"/>
+                <w:bCs/>
+                <w:color w:val="000000"/>
+              </w:rPr>
+              <w:t>Pannala</w:t>
+            </w:r>
+            <w:proofErr w:type="spellEnd"/>
+          </w:p>
+          <w:p>
+            <w:pPr>
+              <w:rPr>
+                <w:rFonts w:ascii="Times New Roman" w:hAnsi="Times New Roman" w:cs="Times New Roman"/>
+                <w:bCs/>
+                <w:color w:val="000000"/>
+              </w:rPr>
+            </w:pPr>
+            <w:proofErr w:type="spellStart"/>
+            <w:r>
+              <w:rPr>
+                <w:rFonts w:ascii="Times New Roman" w:hAnsi="Times New Roman" w:cs="Times New Roman"/>
+                <w:bCs/>
+                <w:color w:val="000000"/>
+              </w:rPr>
+              <w:t>SaiKumar</w:t>
+            </w:r>
+            <w:proofErr w:type="spellEnd"/>
+            <w:r>
+              <w:rPr>
+                <w:rFonts w:ascii="Times New Roman" w:hAnsi="Times New Roman" w:cs="Times New Roman"/>
+                <w:bCs/>
+                <w:color w:val="000000"/>
+              </w:rPr>
+              <w:t xml:space="preserve"> </w:t>
+            </w:r>
+            <w:proofErr w:type="spellStart"/>
+            <w:r>
+              <w:rPr>
+                <w:rFonts w:ascii="Times New Roman" w:hAnsi="Times New Roman" w:cs="Times New Roman"/>
+                <w:bCs/>
+                <w:color w:val="000000"/>
+              </w:rPr>
+              <w:t>Nalivela</w:t>
+            </w:r>
+            <w:proofErr w:type="spellEnd"/>
+          </w:p>
+          <w:p>
+            <w:pPr>
+              <w:rPr>
+                <w:rFonts w:ascii="Times New Roman" w:hAnsi="Times New Roman" w:cs="Times New Roman"/>
+                <w:bCs/>
+                <w:color w:val="000000"/>
+              </w:rPr>
+            </w:pPr>
+            <w:proofErr w:type="spellStart"/>
+            <w:r>
+              <w:rPr>
+                <w:rFonts w:ascii="Times New Roman" w:hAnsi="Times New Roman" w:cs="Times New Roman"/>
+                <w:bCs/>
+                <w:color w:val="000000"/>
+              </w:rPr>
+              <w:t>Poojitha</w:t>
+            </w:r>
+            <w:proofErr w:type="spellEnd"/>
+            <w:r>
+              <w:rPr>
+                <w:rFonts w:ascii="Times New Roman" w:hAnsi="Times New Roman" w:cs="Times New Roman"/>
+                <w:bCs/>
+                <w:color w:val="000000"/>
+              </w:rPr>
+              <w:t xml:space="preserve"> </w:t>
+            </w:r>
+            <w:proofErr w:type="spellStart"/>
+            <w:r>
+              <w:rPr>
+                <w:rFonts w:ascii="Times New Roman" w:hAnsi="Times New Roman" w:cs="Times New Roman"/>
+                <w:bCs/>
+                <w:color w:val="000000"/>
+              </w:rPr>
+              <w:t>Singam</w:t>
+            </w:r>
+            <w:proofErr w:type="spellEnd"/>
+          </w:p>
+          <w:p>
+            <w:pPr>
+              <w:rPr>
+                <w:rFonts w:ascii="Times New Roman" w:hAnsi="Times New Roman" w:cs="Times New Roman"/>
+                <w:color w:val="000000"/>
+              </w:rPr>
+            </w:pPr>
+            <w:proofErr w:type="spellStart"/>
+            <w:r>
+              <w:rPr>
+                <w:rFonts w:ascii="Times New Roman" w:hAnsi="Times New Roman" w:cs="Times New Roman"/>
+                <w:bCs/>
+                <w:color w:val="000000"/>
+              </w:rPr>
+              <w:t>SaiRam</w:t>
+            </w:r>
+            <w:proofErr w:type="spellEnd"/>
+            <w:r>
+              <w:rPr>
+                <w:rFonts w:ascii="Times New Roman" w:hAnsi="Times New Roman" w:cs="Times New Roman"/>
+                <w:bCs/>
+                <w:color w:val="000000"/>
+              </w:rPr>
+              <w:t xml:space="preserve"> </w:t>
+            </w:r>
+            <w:proofErr w:type="spellStart"/>
+            <w:r>
+              <w:rPr>
+                <w:rFonts w:ascii="Times New Roman" w:hAnsi="Times New Roman" w:cs="Times New Roman"/>
+                <w:bCs/>
+                <w:color w:val="000000"/>
+              </w:rPr>
+              <w:t>Badisa</w:t>
+            </w:r>
+            <w:proofErr w:type="spellEnd"/>
             <w:r>
               <w:rPr>
                 <w:rFonts w:ascii="Times New Roman" w:hAnsi="Times New Roman" w:cs="Times New Roman"/>
@@ -603,8 +711,6 @@
               </w:rPr>
               <w:t>4</w:t>
             </w:r>
-            <w:bookmarkStart w:id="0" w:name="_GoBack"/>
-            <w:bookmarkEnd w:id="0"/>
             <w:r>
               <w:rPr>
                 <w:rFonts w:ascii="Times New Roman" w:hAnsi="Times New Roman" w:cs="Times New Roman"/>
@@ -645,8 +751,18 @@
                 <w:bCs/>
                 <w:color w:val="000000"/>
               </w:rPr>
-              <w:t>Karun Bourishetty</w:t>
-            </w:r>
+              <w:t xml:space="preserve">Karun </w:t>
+            </w:r>
+            <w:proofErr w:type="spellStart"/>
+            <w:r>
+              <w:rPr>
+                <w:rFonts w:ascii="Times New Roman" w:hAnsi="Times New Roman" w:cs="Times New Roman"/>
+                <w:bCs/>
+                <w:color w:val="000000"/>
+              </w:rPr>
+              <w:t>Bourishetty</w:t>
+            </w:r>
+            <w:proofErr w:type="spellEnd"/>
           </w:p>
         </w:tc>
         <w:tc>
@@ -762,8 +878,18 @@
                 <w:bCs/>
                 <w:color w:val="000000"/>
               </w:rPr>
-              <w:t>Indra Reddy Mamidi</w:t>
-            </w:r>
+              <w:t xml:space="preserve">Indra Reddy </w:t>
+            </w:r>
+            <w:proofErr w:type="spellStart"/>
+            <w:r>
+              <w:rPr>
+                <w:rFonts w:ascii="Times New Roman" w:hAnsi="Times New Roman" w:cs="Times New Roman"/>
+                <w:bCs/>
+                <w:color w:val="000000"/>
+              </w:rPr>
+              <w:t>Mamidi</w:t>
+            </w:r>
+            <w:proofErr w:type="spellEnd"/>
           </w:p>
         </w:tc>
         <w:tc>
@@ -879,8 +1005,18 @@
                 <w:bCs/>
                 <w:color w:val="000000"/>
               </w:rPr>
-              <w:t>Vishal Reddy Pannala</w:t>
-            </w:r>
+              <w:t xml:space="preserve">Vishal Reddy </w:t>
+            </w:r>
+            <w:proofErr w:type="spellStart"/>
+            <w:r>
+              <w:rPr>
+                <w:rFonts w:ascii="Times New Roman" w:hAnsi="Times New Roman" w:cs="Times New Roman"/>
+                <w:bCs/>
+                <w:color w:val="000000"/>
+              </w:rPr>
+              <w:t>Pannala</w:t>
+            </w:r>
+            <w:proofErr w:type="spellEnd"/>
           </w:p>
         </w:tc>
         <w:tc>
@@ -990,14 +1126,34 @@
                 <w:color w:val="000000"/>
               </w:rPr>
             </w:pPr>
-            <w:r>
-              <w:rPr>
-                <w:rFonts w:ascii="Times New Roman" w:hAnsi="Times New Roman" w:cs="Times New Roman"/>
-                <w:bCs/>
-                <w:color w:val="000000"/>
-              </w:rPr>
-              <w:t>SaiKumar Nalivela</w:t>
-            </w:r>
+            <w:proofErr w:type="spellStart"/>
+            <w:r>
+              <w:rPr>
+                <w:rFonts w:ascii="Times New Roman" w:hAnsi="Times New Roman" w:cs="Times New Roman"/>
+                <w:bCs/>
+                <w:color w:val="000000"/>
+              </w:rPr>
+              <w:t>SaiKumar</w:t>
+            </w:r>
+            <w:proofErr w:type="spellEnd"/>
+            <w:r>
+              <w:rPr>
+                <w:rFonts w:ascii="Times New Roman" w:hAnsi="Times New Roman" w:cs="Times New Roman"/>
+                <w:bCs/>
+                <w:color w:val="000000"/>
+              </w:rPr>
+              <w:t xml:space="preserve"> </w:t>
+            </w:r>
+            <w:proofErr w:type="spellStart"/>
+            <w:r>
+              <w:rPr>
+                <w:rFonts w:ascii="Times New Roman" w:hAnsi="Times New Roman" w:cs="Times New Roman"/>
+                <w:bCs/>
+                <w:color w:val="000000"/>
+              </w:rPr>
+              <w:t>Nalivela</w:t>
+            </w:r>
+            <w:proofErr w:type="spellEnd"/>
           </w:p>
         </w:tc>
         <w:tc>
@@ -1107,14 +1263,34 @@
                 <w:color w:val="000000"/>
               </w:rPr>
             </w:pPr>
-            <w:r>
-              <w:rPr>
-                <w:rFonts w:ascii="Times New Roman" w:hAnsi="Times New Roman" w:cs="Times New Roman"/>
-                <w:bCs/>
-                <w:color w:val="000000"/>
-              </w:rPr>
-              <w:t>Poojitha Singam</w:t>
-            </w:r>
+            <w:proofErr w:type="spellStart"/>
+            <w:r>
+              <w:rPr>
+                <w:rFonts w:ascii="Times New Roman" w:hAnsi="Times New Roman" w:cs="Times New Roman"/>
+                <w:bCs/>
+                <w:color w:val="000000"/>
+              </w:rPr>
+              <w:t>Poojitha</w:t>
+            </w:r>
+            <w:proofErr w:type="spellEnd"/>
+            <w:r>
+              <w:rPr>
+                <w:rFonts w:ascii="Times New Roman" w:hAnsi="Times New Roman" w:cs="Times New Roman"/>
+                <w:bCs/>
+                <w:color w:val="000000"/>
+              </w:rPr>
+              <w:t xml:space="preserve"> </w:t>
+            </w:r>
+            <w:proofErr w:type="spellStart"/>
+            <w:r>
+              <w:rPr>
+                <w:rFonts w:ascii="Times New Roman" w:hAnsi="Times New Roman" w:cs="Times New Roman"/>
+                <w:bCs/>
+                <w:color w:val="000000"/>
+              </w:rPr>
+              <w:t>Singam</w:t>
+            </w:r>
+            <w:proofErr w:type="spellEnd"/>
           </w:p>
         </w:tc>
         <w:tc>
@@ -1230,8 +1406,18 @@
                 <w:bCs/>
                 <w:color w:val="000000"/>
               </w:rPr>
-              <w:t>Sai Ram Badisa</w:t>
-            </w:r>
+              <w:t xml:space="preserve">Sai Ram </w:t>
+            </w:r>
+            <w:proofErr w:type="spellStart"/>
+            <w:r>
+              <w:rPr>
+                <w:rFonts w:ascii="Times New Roman" w:hAnsi="Times New Roman" w:cs="Times New Roman"/>
+                <w:bCs/>
+                <w:color w:val="000000"/>
+              </w:rPr>
+              <w:t>Badisa</w:t>
+            </w:r>
+            <w:proofErr w:type="spellEnd"/>
           </w:p>
         </w:tc>
         <w:tc>
